--- a/HW/최종 보고서/최종보고서  - 2조 노수민, 이아현, 홍주희, 양승주.docx
+++ b/HW/최종 보고서/최종보고서  - 2조 노수민, 이아현, 홍주희, 양승주.docx
@@ -58,6 +58,7 @@
             <w:dataBinding w:prefixMappings="xmlns:ns0='http://schemas.openxmlformats.org/package/2006/metadata/core-properties' xmlns:ns1='http://purl.org/dc/elements/1.1/'" w:xpath="/ns0:coreProperties[1]/ns1:title[1]" w:storeItemID="{6C3C8BC8-F283-45AE-878A-BAB7291924A1}"/>
             <w:text/>
           </w:sdtPr>
+          <w:sdtEndPr/>
           <w:sdtContent>
             <w:tc>
               <w:tcPr>
@@ -84,23 +85,7 @@
                     <w:sz w:val="72"/>
                     <w:szCs w:val="72"/>
                   </w:rPr>
-                  <w:t>CTA</w:t>
-                </w:r>
-                <w:r>
-                  <w:rPr>
-                    <w:rFonts w:ascii="맑은 고딕" w:eastAsia="맑은 고딕" w:hAnsi="맑은 고딕" w:cstheme="majorBidi"/>
-                    <w:sz w:val="72"/>
-                    <w:szCs w:val="72"/>
-                  </w:rPr>
-                  <w:t>(Celeb’s Tweet Analysis)</w:t>
-                </w:r>
-                <w:r>
-                  <w:rPr>
-                    <w:rFonts w:ascii="맑은 고딕" w:eastAsia="맑은 고딕" w:hAnsi="맑은 고딕" w:cstheme="majorBidi" w:hint="eastAsia"/>
-                    <w:sz w:val="72"/>
-                    <w:szCs w:val="72"/>
-                  </w:rPr>
-                  <w:t xml:space="preserve">        </w:t>
+                  <w:t>CTA(Celeb’s Tweet Analysis)</w:t>
                 </w:r>
               </w:p>
             </w:tc>
@@ -127,6 +112,7 @@
             <w:dataBinding w:prefixMappings="xmlns:ns0='http://schemas.openxmlformats.org/package/2006/metadata/core-properties' xmlns:ns1='http://purl.org/dc/elements/1.1/'" w:xpath="/ns0:coreProperties[1]/ns1:subject[1]" w:storeItemID="{6C3C8BC8-F283-45AE-878A-BAB7291924A1}"/>
             <w:text/>
           </w:sdtPr>
+          <w:sdtEndPr/>
           <w:sdtContent>
             <w:tc>
               <w:tcPr>
@@ -546,7 +532,7 @@
               <w:pStyle w:val="a4"/>
               <w:jc w:val="right"/>
               <w:rPr>
-                <w:rFonts w:ascii="맑은 고딕" w:eastAsia="맑은 고딕" w:hAnsi="맑은 고딕" w:hint="eastAsia"/>
+                <w:rFonts w:ascii="맑은 고딕" w:eastAsia="맑은 고딕" w:hAnsi="맑은 고딕"/>
                 <w:b/>
                 <w:bCs/>
                 <w:sz w:val="20"/>
@@ -1700,7 +1686,7 @@
             <w:tabs>
               <w:tab w:val="right" w:leader="dot" w:pos="9016"/>
             </w:tabs>
-            <w:ind w:firstLineChars="100" w:firstLine="200"/>
+            <w:ind w:firstLineChars="100" w:firstLine="220"/>
             <w:rPr>
               <w:rFonts w:cstheme="minorBidi"/>
               <w:bCs/>
@@ -1798,7 +1784,7 @@
             <w:tabs>
               <w:tab w:val="right" w:leader="dot" w:pos="9016"/>
             </w:tabs>
-            <w:ind w:firstLineChars="100" w:firstLine="200"/>
+            <w:ind w:firstLineChars="100" w:firstLine="220"/>
             <w:rPr>
               <w:rFonts w:cstheme="minorBidi"/>
               <w:bCs/>
@@ -1999,7 +1985,7 @@
             <w:tabs>
               <w:tab w:val="right" w:leader="dot" w:pos="9016"/>
             </w:tabs>
-            <w:ind w:firstLineChars="100" w:firstLine="200"/>
+            <w:ind w:firstLineChars="100" w:firstLine="220"/>
             <w:rPr>
               <w:rFonts w:cstheme="minorBidi"/>
               <w:bCs/>
@@ -2097,7 +2083,7 @@
             <w:tabs>
               <w:tab w:val="right" w:leader="dot" w:pos="9016"/>
             </w:tabs>
-            <w:ind w:firstLineChars="100" w:firstLine="200"/>
+            <w:ind w:firstLineChars="100" w:firstLine="220"/>
             <w:rPr>
               <w:rFonts w:cstheme="minorBidi"/>
               <w:bCs/>
@@ -2195,7 +2181,7 @@
             <w:tabs>
               <w:tab w:val="right" w:leader="dot" w:pos="9016"/>
             </w:tabs>
-            <w:ind w:firstLineChars="100" w:firstLine="200"/>
+            <w:ind w:firstLineChars="100" w:firstLine="220"/>
             <w:rPr>
               <w:rFonts w:cstheme="minorBidi"/>
               <w:bCs/>
@@ -2293,7 +2279,7 @@
             <w:tabs>
               <w:tab w:val="right" w:leader="dot" w:pos="9016"/>
             </w:tabs>
-            <w:ind w:firstLineChars="100" w:firstLine="200"/>
+            <w:ind w:firstLineChars="100" w:firstLine="220"/>
             <w:rPr>
               <w:rFonts w:cstheme="minorBidi"/>
               <w:bCs/>
@@ -2494,7 +2480,7 @@
             <w:tabs>
               <w:tab w:val="right" w:leader="dot" w:pos="9016"/>
             </w:tabs>
-            <w:ind w:firstLineChars="100" w:firstLine="200"/>
+            <w:ind w:firstLineChars="100" w:firstLine="220"/>
             <w:rPr>
               <w:rFonts w:cstheme="minorBidi"/>
               <w:bCs/>
@@ -2819,7 +2805,7 @@
             <w:tabs>
               <w:tab w:val="right" w:leader="dot" w:pos="9016"/>
             </w:tabs>
-            <w:ind w:firstLineChars="100" w:firstLine="200"/>
+            <w:ind w:firstLineChars="100" w:firstLine="220"/>
             <w:rPr>
               <w:rFonts w:cstheme="minorBidi"/>
               <w:bCs/>
@@ -2917,7 +2903,7 @@
             <w:tabs>
               <w:tab w:val="right" w:leader="dot" w:pos="9016"/>
             </w:tabs>
-            <w:ind w:firstLineChars="100" w:firstLine="200"/>
+            <w:ind w:firstLineChars="100" w:firstLine="220"/>
             <w:rPr>
               <w:rFonts w:cstheme="minorBidi"/>
               <w:bCs/>
@@ -3015,7 +3001,7 @@
             <w:tabs>
               <w:tab w:val="right" w:leader="dot" w:pos="9016"/>
             </w:tabs>
-            <w:ind w:firstLineChars="100" w:firstLine="200"/>
+            <w:ind w:firstLineChars="100" w:firstLine="220"/>
             <w:rPr>
               <w:rFonts w:cstheme="minorBidi"/>
               <w:bCs/>
@@ -3113,7 +3099,7 @@
             <w:tabs>
               <w:tab w:val="right" w:leader="dot" w:pos="9016"/>
             </w:tabs>
-            <w:ind w:firstLineChars="100" w:firstLine="200"/>
+            <w:ind w:firstLineChars="100" w:firstLine="220"/>
             <w:rPr>
               <w:rFonts w:cstheme="minorBidi"/>
               <w:bCs/>
@@ -4245,7 +4231,7 @@
             <w:tabs>
               <w:tab w:val="right" w:leader="dot" w:pos="9016"/>
             </w:tabs>
-            <w:ind w:firstLineChars="100" w:firstLine="200"/>
+            <w:ind w:firstLineChars="100" w:firstLine="220"/>
             <w:rPr>
               <w:rFonts w:cstheme="minorBidi"/>
               <w:bCs/>
@@ -4343,7 +4329,7 @@
             <w:tabs>
               <w:tab w:val="right" w:leader="dot" w:pos="9016"/>
             </w:tabs>
-            <w:ind w:firstLineChars="100" w:firstLine="200"/>
+            <w:ind w:firstLineChars="100" w:firstLine="220"/>
             <w:rPr>
               <w:rFonts w:cstheme="minorBidi"/>
               <w:bCs/>
@@ -4441,7 +4427,7 @@
             <w:tabs>
               <w:tab w:val="right" w:leader="dot" w:pos="9016"/>
             </w:tabs>
-            <w:ind w:firstLineChars="100" w:firstLine="200"/>
+            <w:ind w:firstLineChars="100" w:firstLine="220"/>
             <w:rPr>
               <w:rFonts w:cstheme="minorBidi"/>
               <w:bCs/>
@@ -4642,7 +4628,7 @@
             <w:tabs>
               <w:tab w:val="right" w:leader="dot" w:pos="9016"/>
             </w:tabs>
-            <w:ind w:firstLineChars="100" w:firstLine="200"/>
+            <w:ind w:firstLineChars="100" w:firstLine="220"/>
             <w:rPr>
               <w:rFonts w:cstheme="minorBidi"/>
               <w:bCs/>
@@ -4740,7 +4726,7 @@
             <w:tabs>
               <w:tab w:val="right" w:leader="dot" w:pos="9016"/>
             </w:tabs>
-            <w:ind w:firstLineChars="100" w:firstLine="200"/>
+            <w:ind w:firstLineChars="100" w:firstLine="220"/>
             <w:rPr>
               <w:rFonts w:cstheme="minorBidi"/>
               <w:bCs/>
@@ -4838,7 +4824,7 @@
             <w:tabs>
               <w:tab w:val="right" w:leader="dot" w:pos="9016"/>
             </w:tabs>
-            <w:ind w:firstLineChars="100" w:firstLine="200"/>
+            <w:ind w:firstLineChars="100" w:firstLine="220"/>
             <w:rPr>
               <w:rFonts w:cstheme="minorBidi"/>
               <w:bCs/>
@@ -4936,7 +4922,7 @@
             <w:tabs>
               <w:tab w:val="right" w:leader="dot" w:pos="9016"/>
             </w:tabs>
-            <w:ind w:firstLineChars="100" w:firstLine="200"/>
+            <w:ind w:firstLineChars="100" w:firstLine="220"/>
             <w:rPr>
               <w:rFonts w:cstheme="minorBidi"/>
               <w:bCs/>
@@ -5385,7 +5371,7 @@
             <w:tabs>
               <w:tab w:val="right" w:leader="dot" w:pos="9016"/>
             </w:tabs>
-            <w:ind w:firstLineChars="100" w:firstLine="200"/>
+            <w:ind w:firstLineChars="100" w:firstLine="220"/>
             <w:rPr>
               <w:rFonts w:cstheme="minorBidi"/>
               <w:bCs/>
@@ -5483,7 +5469,7 @@
             <w:tabs>
               <w:tab w:val="right" w:leader="dot" w:pos="9016"/>
             </w:tabs>
-            <w:ind w:firstLineChars="100" w:firstLine="200"/>
+            <w:ind w:firstLineChars="100" w:firstLine="220"/>
             <w:rPr>
               <w:rFonts w:cstheme="minorBidi"/>
               <w:bCs/>
@@ -5581,7 +5567,7 @@
             <w:tabs>
               <w:tab w:val="right" w:leader="dot" w:pos="9016"/>
             </w:tabs>
-            <w:ind w:firstLineChars="100" w:firstLine="200"/>
+            <w:ind w:firstLineChars="100" w:firstLine="220"/>
             <w:rPr>
               <w:rFonts w:cstheme="minorBidi"/>
               <w:bCs/>
@@ -5782,7 +5768,7 @@
             <w:tabs>
               <w:tab w:val="right" w:leader="dot" w:pos="9016"/>
             </w:tabs>
-            <w:ind w:firstLineChars="100" w:firstLine="200"/>
+            <w:ind w:firstLineChars="100" w:firstLine="220"/>
             <w:rPr>
               <w:rFonts w:cstheme="minorBidi"/>
               <w:bCs/>
@@ -5880,7 +5866,7 @@
             <w:tabs>
               <w:tab w:val="right" w:leader="dot" w:pos="9016"/>
             </w:tabs>
-            <w:ind w:firstLineChars="100" w:firstLine="200"/>
+            <w:ind w:firstLineChars="100" w:firstLine="220"/>
             <w:rPr>
               <w:rFonts w:cstheme="minorBidi"/>
               <w:bCs/>
@@ -5978,7 +5964,7 @@
             <w:tabs>
               <w:tab w:val="right" w:leader="dot" w:pos="9016"/>
             </w:tabs>
-            <w:ind w:firstLineChars="100" w:firstLine="200"/>
+            <w:ind w:firstLineChars="100" w:firstLine="220"/>
             <w:rPr>
               <w:rFonts w:cstheme="minorBidi"/>
               <w:bCs/>
@@ -8204,7 +8190,6 @@
           <w:numId w:val="0"/>
         </w:numPr>
         <w:rPr>
-          <w:rFonts w:hint="eastAsia"/>
           <w:szCs w:val="20"/>
         </w:rPr>
       </w:pPr>
@@ -8274,6 +8259,7 @@
         <w:spacing w:line="256" w:lineRule="auto"/>
         <w:ind w:leftChars="0"/>
       </w:pPr>
+      <w:proofErr w:type="gramStart"/>
       <w:r>
         <w:rPr>
           <w:rFonts w:hint="eastAsia"/>
@@ -8281,7 +8267,11 @@
         <w:t>T</w:t>
       </w:r>
       <w:r>
-        <w:t>okenizer()</w:t>
+        <w:t>okenizer(</w:t>
+      </w:r>
+      <w:proofErr w:type="gramEnd"/>
+      <w:r>
+        <w:t>)</w:t>
       </w:r>
     </w:p>
     <w:p>
@@ -8307,11 +8297,19 @@
       </w:pPr>
       <w:proofErr w:type="spellStart"/>
       <w:r>
-        <w:t>pad_sequence</w:t>
+        <w:t>pad_</w:t>
+      </w:r>
+      <w:proofErr w:type="gramStart"/>
+      <w:r>
+        <w:t>sequence</w:t>
       </w:r>
       <w:proofErr w:type="spellEnd"/>
       <w:r>
-        <w:t>()</w:t>
+        <w:t>(</w:t>
+      </w:r>
+      <w:proofErr w:type="gramEnd"/>
+      <w:r>
+        <w:t>)</w:t>
       </w:r>
     </w:p>
     <w:p>
@@ -8363,6 +8361,7 @@
         <w:spacing w:line="256" w:lineRule="auto"/>
         <w:ind w:leftChars="0"/>
       </w:pPr>
+      <w:proofErr w:type="gramStart"/>
       <w:r>
         <w:rPr>
           <w:rFonts w:hint="eastAsia"/>
@@ -8370,7 +8369,11 @@
         <w:t>E</w:t>
       </w:r>
       <w:r>
-        <w:t>mbedding()</w:t>
+        <w:t>mbedding(</w:t>
+      </w:r>
+      <w:proofErr w:type="gramEnd"/>
+      <w:r>
+        <w:t>)</w:t>
       </w:r>
     </w:p>
     <w:p>
@@ -8473,6 +8476,7 @@
         <w:spacing w:line="256" w:lineRule="auto"/>
         <w:ind w:leftChars="0"/>
       </w:pPr>
+      <w:proofErr w:type="gramStart"/>
       <w:r>
         <w:rPr>
           <w:rFonts w:hint="eastAsia"/>
@@ -8481,7 +8485,11 @@
         <w:t>S</w:t>
       </w:r>
       <w:r>
-        <w:t>equential()</w:t>
+        <w:t>equential(</w:t>
+      </w:r>
+      <w:proofErr w:type="gramEnd"/>
+      <w:r>
+        <w:t>)</w:t>
       </w:r>
     </w:p>
     <w:p>
@@ -8579,6 +8587,7 @@
         <w:spacing w:line="256" w:lineRule="auto"/>
         <w:ind w:leftChars="0"/>
       </w:pPr>
+      <w:proofErr w:type="gramStart"/>
       <w:r>
         <w:rPr>
           <w:rFonts w:hint="eastAsia"/>
@@ -8586,7 +8595,11 @@
         <w:t>D</w:t>
       </w:r>
       <w:r>
-        <w:t>ense()</w:t>
+        <w:t>ense(</w:t>
+      </w:r>
+      <w:proofErr w:type="gramEnd"/>
+      <w:r>
+        <w:t>)</w:t>
       </w:r>
     </w:p>
     <w:p>
@@ -9814,7 +9827,6 @@
           <w:numId w:val="0"/>
         </w:numPr>
         <w:rPr>
-          <w:rFonts w:hint="eastAsia"/>
           <w:b w:val="0"/>
           <w:bCs w:val="0"/>
         </w:rPr>
@@ -10745,12 +10757,21 @@
                 <w:szCs w:val="20"/>
               </w:rPr>
             </w:pPr>
-            <w:r>
-              <w:rPr>
-                <w:sz w:val="20"/>
-                <w:szCs w:val="20"/>
-              </w:rPr>
-              <w:t>( 2020.09.22</w:t>
+            <w:proofErr w:type="gramStart"/>
+            <w:r>
+              <w:rPr>
+                <w:sz w:val="20"/>
+                <w:szCs w:val="20"/>
+              </w:rPr>
+              <w:t>( 2020</w:t>
+            </w:r>
+            <w:proofErr w:type="gramEnd"/>
+            <w:r>
+              <w:rPr>
+                <w:sz w:val="20"/>
+                <w:szCs w:val="20"/>
+              </w:rPr>
+              <w:t>.09.22</w:t>
             </w:r>
             <w:r>
               <w:rPr>
@@ -11065,7 +11086,7 @@
         <w:autoSpaceDE/>
         <w:autoSpaceDN/>
         <w:rPr>
-          <w:rFonts w:ascii="맑은 고딕" w:eastAsia="맑은 고딕" w:hAnsi="맑은 고딕" w:hint="eastAsia"/>
+          <w:rFonts w:ascii="맑은 고딕" w:eastAsia="맑은 고딕" w:hAnsi="맑은 고딕"/>
           <w:b/>
           <w:bCs/>
           <w:szCs w:val="20"/>
@@ -11373,13 +11394,27 @@
               <w:rPr>
                 <w:rFonts w:ascii="맑은 고딕" w:eastAsia="맑은 고딕" w:hAnsi="맑은 고딕" w:hint="eastAsia"/>
               </w:rPr>
-              <w:t xml:space="preserve"> 긍정 </w:t>
+              <w:t xml:space="preserve"> </w:t>
+            </w:r>
+            <w:proofErr w:type="gramStart"/>
+            <w:r>
+              <w:rPr>
+                <w:rFonts w:ascii="맑은 고딕" w:eastAsia="맑은 고딕" w:hAnsi="맑은 고딕" w:hint="eastAsia"/>
+              </w:rPr>
+              <w:t xml:space="preserve">긍정 </w:t>
             </w:r>
             <w:r>
               <w:rPr>
                 <w:rFonts w:ascii="맑은 고딕" w:eastAsia="맑은 고딕" w:hAnsi="맑은 고딕"/>
               </w:rPr>
-              <w:t xml:space="preserve">/ </w:t>
+              <w:t>/</w:t>
+            </w:r>
+            <w:proofErr w:type="gramEnd"/>
+            <w:r>
+              <w:rPr>
+                <w:rFonts w:ascii="맑은 고딕" w:eastAsia="맑은 고딕" w:hAnsi="맑은 고딕"/>
+              </w:rPr>
+              <w:t xml:space="preserve"> </w:t>
             </w:r>
             <w:r>
               <w:rPr>
@@ -11518,10 +11553,21 @@
               <w:rPr>
                 <w:rFonts w:hint="eastAsia"/>
               </w:rPr>
-              <w:t xml:space="preserve">사용자가 긍정 </w:t>
-            </w:r>
-            <w:r>
-              <w:t xml:space="preserve">/ </w:t>
+              <w:t xml:space="preserve">사용자가 </w:t>
+            </w:r>
+            <w:proofErr w:type="gramStart"/>
+            <w:r>
+              <w:rPr>
+                <w:rFonts w:hint="eastAsia"/>
+              </w:rPr>
+              <w:t xml:space="preserve">긍정 </w:t>
+            </w:r>
+            <w:r>
+              <w:t>/</w:t>
+            </w:r>
+            <w:proofErr w:type="gramEnd"/>
+            <w:r>
+              <w:t xml:space="preserve"> </w:t>
             </w:r>
             <w:r>
               <w:rPr>
@@ -11598,6 +11644,7 @@
                 <w:rFonts w:ascii="맑은 고딕" w:eastAsia="맑은 고딕" w:hAnsi="맑은 고딕"/>
               </w:rPr>
             </w:pPr>
+            <w:proofErr w:type="gramStart"/>
             <w:r>
               <w:rPr>
                 <w:rFonts w:ascii="맑은 고딕" w:eastAsia="맑은 고딕" w:hAnsi="맑은 고딕" w:hint="eastAsia"/>
@@ -11608,7 +11655,14 @@
               <w:rPr>
                 <w:rFonts w:ascii="맑은 고딕" w:eastAsia="맑은 고딕" w:hAnsi="맑은 고딕"/>
               </w:rPr>
-              <w:t xml:space="preserve">/ </w:t>
+              <w:t>/</w:t>
+            </w:r>
+            <w:proofErr w:type="gramEnd"/>
+            <w:r>
+              <w:rPr>
+                <w:rFonts w:ascii="맑은 고딕" w:eastAsia="맑은 고딕" w:hAnsi="맑은 고딕"/>
+              </w:rPr>
+              <w:t xml:space="preserve"> </w:t>
             </w:r>
             <w:r>
               <w:rPr>
@@ -13577,13 +13631,27 @@
               <w:rPr>
                 <w:rFonts w:ascii="맑은 고딕" w:eastAsia="맑은 고딕" w:hAnsi="맑은 고딕" w:hint="eastAsia"/>
               </w:rPr>
-              <w:t xml:space="preserve">을 긍정 </w:t>
+              <w:t xml:space="preserve">을 </w:t>
+            </w:r>
+            <w:proofErr w:type="gramStart"/>
+            <w:r>
+              <w:rPr>
+                <w:rFonts w:ascii="맑은 고딕" w:eastAsia="맑은 고딕" w:hAnsi="맑은 고딕" w:hint="eastAsia"/>
+              </w:rPr>
+              <w:t xml:space="preserve">긍정 </w:t>
             </w:r>
             <w:r>
               <w:rPr>
                 <w:rFonts w:ascii="맑은 고딕" w:eastAsia="맑은 고딕" w:hAnsi="맑은 고딕"/>
               </w:rPr>
-              <w:t xml:space="preserve">/ </w:t>
+              <w:t>/</w:t>
+            </w:r>
+            <w:proofErr w:type="gramEnd"/>
+            <w:r>
+              <w:rPr>
+                <w:rFonts w:ascii="맑은 고딕" w:eastAsia="맑은 고딕" w:hAnsi="맑은 고딕"/>
+              </w:rPr>
+              <w:t xml:space="preserve"> </w:t>
             </w:r>
             <w:r>
               <w:rPr>
@@ -14449,13 +14517,27 @@
               <w:rPr>
                 <w:rFonts w:ascii="맑은 고딕" w:eastAsia="맑은 고딕" w:hAnsi="맑은 고딕" w:hint="eastAsia"/>
               </w:rPr>
-              <w:t xml:space="preserve">트윗 분석 프로그램 </w:t>
+              <w:t xml:space="preserve">트윗 분석 </w:t>
+            </w:r>
+            <w:proofErr w:type="gramStart"/>
+            <w:r>
+              <w:rPr>
+                <w:rFonts w:ascii="맑은 고딕" w:eastAsia="맑은 고딕" w:hAnsi="맑은 고딕" w:hint="eastAsia"/>
+              </w:rPr>
+              <w:t xml:space="preserve">프로그램 </w:t>
             </w:r>
             <w:r>
               <w:rPr>
                 <w:rFonts w:ascii="맑은 고딕" w:eastAsia="맑은 고딕" w:hAnsi="맑은 고딕"/>
               </w:rPr>
-              <w:t xml:space="preserve">: </w:t>
+              <w:t>:</w:t>
+            </w:r>
+            <w:proofErr w:type="gramEnd"/>
+            <w:r>
+              <w:rPr>
+                <w:rFonts w:ascii="맑은 고딕" w:eastAsia="맑은 고딕" w:hAnsi="맑은 고딕"/>
+              </w:rPr>
+              <w:t xml:space="preserve"> </w:t>
             </w:r>
             <w:r>
               <w:rPr>
@@ -15462,7 +15544,7 @@
         <w:autoSpaceDE/>
         <w:autoSpaceDN/>
         <w:rPr>
-          <w:rFonts w:ascii="맑은 고딕" w:eastAsia="맑은 고딕" w:hAnsi="맑은 고딕" w:hint="eastAsia"/>
+          <w:rFonts w:ascii="맑은 고딕" w:eastAsia="맑은 고딕" w:hAnsi="맑은 고딕"/>
           <w:b/>
           <w:bCs/>
           <w:szCs w:val="20"/>
@@ -16095,7 +16177,6 @@
         </w:numPr>
         <w:outlineLvl w:val="2"/>
         <w:rPr>
-          <w:rFonts w:hint="eastAsia"/>
           <w:szCs w:val="20"/>
         </w:rPr>
       </w:pPr>
@@ -16637,7 +16718,6 @@
         </w:numPr>
         <w:outlineLvl w:val="2"/>
         <w:rPr>
-          <w:rFonts w:hint="eastAsia"/>
           <w:szCs w:val="20"/>
         </w:rPr>
       </w:pPr>
@@ -17250,7 +17330,6 @@
         </w:numPr>
         <w:outlineLvl w:val="2"/>
         <w:rPr>
-          <w:rFonts w:hint="eastAsia"/>
           <w:szCs w:val="20"/>
         </w:rPr>
       </w:pPr>
@@ -18204,7 +18283,7 @@
         <w:autoSpaceDE/>
         <w:autoSpaceDN/>
         <w:rPr>
-          <w:rFonts w:ascii="맑은 고딕" w:eastAsia="맑은 고딕" w:hAnsi="맑은 고딕" w:hint="eastAsia"/>
+          <w:rFonts w:ascii="맑은 고딕" w:eastAsia="맑은 고딕" w:hAnsi="맑은 고딕"/>
           <w:szCs w:val="20"/>
         </w:rPr>
       </w:pPr>
@@ -18856,7 +18935,7 @@
         <w:autoSpaceDE/>
         <w:autoSpaceDN/>
         <w:rPr>
-          <w:rFonts w:ascii="맑은 고딕" w:eastAsia="맑은 고딕" w:hAnsi="맑은 고딕" w:hint="eastAsia"/>
+          <w:rFonts w:ascii="맑은 고딕" w:eastAsia="맑은 고딕" w:hAnsi="맑은 고딕"/>
           <w:b/>
           <w:bCs/>
           <w:szCs w:val="20"/>
@@ -20366,7 +20445,7 @@
           <w:p>
             <w:pPr>
               <w:rPr>
-                <w:rFonts w:ascii="맑은 고딕" w:eastAsia="맑은 고딕" w:hAnsi="맑은 고딕" w:cs="Microsoft GothicNeo" w:hint="eastAsia"/>
+                <w:rFonts w:ascii="맑은 고딕" w:eastAsia="맑은 고딕" w:hAnsi="맑은 고딕" w:cs="Microsoft GothicNeo"/>
                 <w:szCs w:val="20"/>
               </w:rPr>
             </w:pPr>
@@ -20973,10 +21052,18 @@
               <w:t>미만:</w:t>
             </w:r>
             <w:r>
-              <w:t xml:space="preserve"> negative</w:t>
-            </w:r>
-            <w:r>
-              <w:t xml:space="preserve"> / 0.7 </w:t>
+              <w:t xml:space="preserve"> </w:t>
+            </w:r>
+            <w:proofErr w:type="gramStart"/>
+            <w:r>
+              <w:t>negative</w:t>
+            </w:r>
+            <w:r>
+              <w:t xml:space="preserve"> /</w:t>
+            </w:r>
+            <w:proofErr w:type="gramEnd"/>
+            <w:r>
+              <w:t xml:space="preserve"> 0.7 </w:t>
             </w:r>
             <w:r>
               <w:rPr>
@@ -21098,7 +21185,7 @@
         <w:autoSpaceDE/>
         <w:autoSpaceDN/>
         <w:rPr>
-          <w:rFonts w:ascii="맑은 고딕" w:eastAsia="맑은 고딕" w:hAnsi="맑은 고딕" w:hint="eastAsia"/>
+          <w:rFonts w:ascii="맑은 고딕" w:eastAsia="맑은 고딕" w:hAnsi="맑은 고딕"/>
           <w:b/>
           <w:bCs/>
           <w:szCs w:val="20"/>
@@ -21653,7 +21740,7 @@
         <w:autoSpaceDE/>
         <w:autoSpaceDN/>
         <w:rPr>
-          <w:rFonts w:ascii="맑은 고딕" w:eastAsia="맑은 고딕" w:hAnsi="맑은 고딕" w:hint="eastAsia"/>
+          <w:rFonts w:ascii="맑은 고딕" w:eastAsia="맑은 고딕" w:hAnsi="맑은 고딕"/>
           <w:b/>
           <w:bCs/>
           <w:szCs w:val="20"/>
@@ -23050,7 +23137,6 @@
           <w:numId w:val="0"/>
         </w:numPr>
         <w:rPr>
-          <w:rFonts w:hint="eastAsia"/>
           <w:szCs w:val="20"/>
         </w:rPr>
       </w:pPr>
@@ -24259,7 +24345,6 @@
           <w:numId w:val="0"/>
         </w:numPr>
         <w:rPr>
-          <w:rFonts w:hint="eastAsia"/>
           <w:szCs w:val="20"/>
         </w:rPr>
       </w:pPr>
@@ -24272,7 +24357,6 @@
           <w:numId w:val="0"/>
         </w:numPr>
         <w:rPr>
-          <w:rFonts w:hint="eastAsia"/>
           <w:szCs w:val="20"/>
         </w:rPr>
       </w:pPr>
@@ -25928,7 +26012,7 @@
         <w:autoSpaceDE/>
         <w:autoSpaceDN/>
         <w:rPr>
-          <w:rFonts w:ascii="맑은 고딕" w:eastAsia="맑은 고딕" w:hAnsi="맑은 고딕" w:hint="eastAsia"/>
+          <w:rFonts w:ascii="맑은 고딕" w:eastAsia="맑은 고딕" w:hAnsi="맑은 고딕"/>
           <w:b/>
           <w:bCs/>
           <w:szCs w:val="20"/>
@@ -27987,6 +28071,7 @@
         </w:rPr>
         <w:t xml:space="preserve">메모리 접근 </w:t>
       </w:r>
+      <w:proofErr w:type="gramStart"/>
       <w:r>
         <w:rPr>
           <w:rFonts w:hint="eastAsia"/>
@@ -27994,7 +28079,7 @@
           <w:bCs w:val="0"/>
           <w:szCs w:val="20"/>
         </w:rPr>
-        <w:t xml:space="preserve">횟수 </w:t>
+        <w:t>횟수</w:t>
       </w:r>
       <w:r>
         <w:rPr>
@@ -28003,7 +28088,26 @@
           <w:bCs w:val="0"/>
           <w:szCs w:val="20"/>
         </w:rPr>
-        <w:t>과 연산 수행 시간의 단축을 통해 전반적인 성능을 향상시킨다.</w:t>
+        <w:t xml:space="preserve">와 </w:t>
+      </w:r>
+      <w:r>
+        <w:rPr>
+          <w:rFonts w:hint="eastAsia"/>
+          <w:b w:val="0"/>
+          <w:bCs w:val="0"/>
+          <w:szCs w:val="20"/>
+        </w:rPr>
+        <w:t xml:space="preserve"> 연산</w:t>
+      </w:r>
+      <w:proofErr w:type="gramEnd"/>
+      <w:r>
+        <w:rPr>
+          <w:rFonts w:hint="eastAsia"/>
+          <w:b w:val="0"/>
+          <w:bCs w:val="0"/>
+          <w:szCs w:val="20"/>
+        </w:rPr>
+        <w:t xml:space="preserve"> 수행 시간의 단축을 통해 전반적인 성능을 향상시킨다.</w:t>
       </w:r>
     </w:p>
     <w:p>
@@ -28290,7 +28394,16 @@
           <w:bCs w:val="0"/>
           <w:szCs w:val="20"/>
         </w:rPr>
-        <w:t>개 층에만 적용이 가능하다.</w:t>
+        <w:t>개 층에만 적용</w:t>
+      </w:r>
+      <w:r>
+        <w:rPr>
+          <w:rFonts w:hint="eastAsia"/>
+          <w:b w:val="0"/>
+          <w:bCs w:val="0"/>
+          <w:szCs w:val="20"/>
+        </w:rPr>
+        <w:t>한다.</w:t>
       </w:r>
     </w:p>
     <w:p>
@@ -28306,14 +28419,7 @@
           <w:szCs w:val="20"/>
         </w:rPr>
       </w:pPr>
-      <w:r>
-        <w:rPr>
-          <w:b w:val="0"/>
-          <w:bCs w:val="0"/>
-          <w:szCs w:val="20"/>
-        </w:rPr>
-        <w:t xml:space="preserve">GPU </w:t>
-      </w:r>
+      <w:proofErr w:type="spellStart"/>
       <w:r>
         <w:rPr>
           <w:rFonts w:hint="eastAsia"/>
@@ -28321,16 +28427,17 @@
           <w:bCs w:val="0"/>
           <w:szCs w:val="20"/>
         </w:rPr>
-        <w:t>연산을 처리 결과를 확인이 불가능 해,</w:t>
-      </w:r>
-      <w:r>
-        <w:rPr>
-          <w:b w:val="0"/>
-          <w:bCs w:val="0"/>
-          <w:szCs w:val="20"/>
-        </w:rPr>
-        <w:t xml:space="preserve"> CPU </w:t>
-      </w:r>
+        <w:t>C</w:t>
+      </w:r>
+      <w:r>
+        <w:rPr>
+          <w:b w:val="0"/>
+          <w:bCs w:val="0"/>
+          <w:szCs w:val="20"/>
+        </w:rPr>
+        <w:t>olab</w:t>
+      </w:r>
+      <w:proofErr w:type="spellEnd"/>
       <w:r>
         <w:rPr>
           <w:rFonts w:hint="eastAsia"/>
@@ -28338,24 +28445,7 @@
           <w:bCs w:val="0"/>
           <w:szCs w:val="20"/>
         </w:rPr>
-        <w:t>연산으로</w:t>
-      </w:r>
-      <w:r>
-        <w:rPr>
-          <w:b w:val="0"/>
-          <w:bCs w:val="0"/>
-          <w:szCs w:val="20"/>
-        </w:rPr>
-        <w:t xml:space="preserve"> </w:t>
-      </w:r>
-      <w:r>
-        <w:rPr>
-          <w:rFonts w:hint="eastAsia"/>
-          <w:b w:val="0"/>
-          <w:bCs w:val="0"/>
-          <w:szCs w:val="20"/>
-        </w:rPr>
-        <w:t>진행을 한다.</w:t>
+        <w:t>에서 같은 대상의 데이터로 각각의 결과를 낸다.</w:t>
       </w:r>
     </w:p>
     <w:p>
@@ -28366,7 +28456,71 @@
           <w:numId w:val="21"/>
         </w:numPr>
         <w:rPr>
+          <w:b w:val="0"/>
+          <w:bCs w:val="0"/>
+          <w:szCs w:val="20"/>
+        </w:rPr>
+      </w:pPr>
+      <w:r>
+        <w:rPr>
+          <w:b w:val="0"/>
+          <w:bCs w:val="0"/>
+          <w:szCs w:val="20"/>
+        </w:rPr>
+        <w:t xml:space="preserve">GPU </w:t>
+      </w:r>
+      <w:r>
+        <w:rPr>
           <w:rFonts w:hint="eastAsia"/>
+          <w:b w:val="0"/>
+          <w:bCs w:val="0"/>
+          <w:szCs w:val="20"/>
+        </w:rPr>
+        <w:t>연산을 처리 결과를 확인이 불가능 해,</w:t>
+      </w:r>
+      <w:r>
+        <w:rPr>
+          <w:b w:val="0"/>
+          <w:bCs w:val="0"/>
+          <w:szCs w:val="20"/>
+        </w:rPr>
+        <w:t xml:space="preserve"> CPU </w:t>
+      </w:r>
+      <w:r>
+        <w:rPr>
+          <w:rFonts w:hint="eastAsia"/>
+          <w:b w:val="0"/>
+          <w:bCs w:val="0"/>
+          <w:szCs w:val="20"/>
+        </w:rPr>
+        <w:t>연산으로</w:t>
+      </w:r>
+      <w:r>
+        <w:rPr>
+          <w:b w:val="0"/>
+          <w:bCs w:val="0"/>
+          <w:szCs w:val="20"/>
+        </w:rPr>
+        <w:t xml:space="preserve"> </w:t>
+      </w:r>
+      <w:r>
+        <w:rPr>
+          <w:rFonts w:hint="eastAsia"/>
+          <w:b w:val="0"/>
+          <w:bCs w:val="0"/>
+          <w:szCs w:val="20"/>
+        </w:rPr>
+        <w:t>진행을 한다.</w:t>
+      </w:r>
+    </w:p>
+    <w:p>
+      <w:pPr>
+        <w:pStyle w:val="01"/>
+        <w:numPr>
+          <w:ilvl w:val="0"/>
+          <w:numId w:val="21"/>
+        </w:numPr>
+        <w:rPr>
           <w:b w:val="0"/>
           <w:bCs w:val="0"/>
           <w:szCs w:val="20"/>
@@ -28805,13 +28959,23 @@
                 <w:szCs w:val="20"/>
               </w:rPr>
             </w:pPr>
+            <w:proofErr w:type="gramStart"/>
             <w:r>
               <w:rPr>
                 <w:b w:val="0"/>
                 <w:bCs w:val="0"/>
                 <w:szCs w:val="20"/>
               </w:rPr>
-              <w:t>fit(epochs = 8))</w:t>
+              <w:t>fit(</w:t>
+            </w:r>
+            <w:proofErr w:type="gramEnd"/>
+            <w:r>
+              <w:rPr>
+                <w:b w:val="0"/>
+                <w:bCs w:val="0"/>
+                <w:szCs w:val="20"/>
+              </w:rPr>
+              <w:t>epochs = 8))</w:t>
             </w:r>
           </w:p>
         </w:tc>
@@ -28994,13 +29158,23 @@
                 <w:szCs w:val="20"/>
               </w:rPr>
             </w:pPr>
+            <w:proofErr w:type="gramStart"/>
             <w:r>
               <w:rPr>
                 <w:b w:val="0"/>
                 <w:bCs w:val="0"/>
                 <w:szCs w:val="20"/>
               </w:rPr>
-              <w:t>evaluate()</w:t>
+              <w:t>evaluate(</w:t>
+            </w:r>
+            <w:proofErr w:type="gramEnd"/>
+            <w:r>
+              <w:rPr>
+                <w:b w:val="0"/>
+                <w:bCs w:val="0"/>
+                <w:szCs w:val="20"/>
+              </w:rPr>
+              <w:t>)</w:t>
             </w:r>
           </w:p>
         </w:tc>
@@ -29335,7 +29509,7 @@
           </mc:Choice>
           <mc:Fallback>
             <w:pict>
-              <v:group w14:anchorId="5483631E" id="그룹 31" o:spid="_x0000_s1026" style="position:absolute;left:0;text-align:left;margin-left:6.6pt;margin-top:29.5pt;width:447.6pt;height:310.5pt;z-index:251717120;mso-width-relative:margin;mso-height-relative:margin" coordorigin=",48" coordsize="56850,39446" o:gfxdata="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">
+              <v:group w14:anchorId="35353DDA" id="그룹 31" o:spid="_x0000_s1026" style="position:absolute;left:0;text-align:left;margin-left:6.6pt;margin-top:29.5pt;width:447.6pt;height:310.5pt;z-index:251717120;mso-width-relative:margin;mso-height-relative:margin" coordorigin=",48" coordsize="56850,39446" o:gfxdata="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">
                 <v:shapetype id="_x0000_t75" coordsize="21600,21600" o:spt="75" o:preferrelative="t" path="m@4@5l@4@11@9@11@9@5xe" filled="f" stroked="f">
                   <v:stroke joinstyle="miter"/>
                   <v:formulas>
@@ -29391,7 +29565,6 @@
         </w:numPr>
         <w:ind w:firstLine="680"/>
         <w:rPr>
-          <w:rFonts w:hint="eastAsia"/>
           <w:b w:val="0"/>
           <w:bCs w:val="0"/>
           <w:szCs w:val="20"/>
@@ -29550,7 +29723,6 @@
         </w:numPr>
         <w:ind w:left="680" w:firstLine="120"/>
         <w:rPr>
-          <w:rFonts w:hint="eastAsia"/>
           <w:szCs w:val="20"/>
         </w:rPr>
       </w:pPr>
@@ -29831,7 +30003,6 @@
               </w:numPr>
               <w:jc w:val="center"/>
               <w:rPr>
-                <w:rFonts w:hint="eastAsia"/>
                 <w:b w:val="0"/>
                 <w:bCs w:val="0"/>
                 <w:szCs w:val="20"/>
@@ -29905,7 +30076,6 @@
                 <w:numId w:val="0"/>
               </w:numPr>
               <w:rPr>
-                <w:rFonts w:hint="eastAsia"/>
                 <w:b w:val="0"/>
                 <w:bCs w:val="0"/>
                 <w:szCs w:val="20"/>
@@ -30026,7 +30196,6 @@
                 <w:numId w:val="0"/>
               </w:numPr>
               <w:rPr>
-                <w:rFonts w:hint="eastAsia"/>
                 <w:b w:val="0"/>
                 <w:bCs w:val="0"/>
                 <w:szCs w:val="20"/>
@@ -30148,7 +30317,6 @@
                 <w:numId w:val="0"/>
               </w:numPr>
               <w:rPr>
-                <w:rFonts w:hint="eastAsia"/>
                 <w:b w:val="0"/>
                 <w:bCs w:val="0"/>
                 <w:szCs w:val="20"/>
@@ -30223,7 +30391,6 @@
         </w:numPr>
         <w:ind w:left="1480"/>
         <w:rPr>
-          <w:rFonts w:hint="eastAsia"/>
           <w:b w:val="0"/>
           <w:bCs w:val="0"/>
           <w:szCs w:val="20"/>
@@ -30237,7 +30404,7 @@
         <w:autoSpaceDE/>
         <w:autoSpaceDN/>
         <w:rPr>
-          <w:rFonts w:ascii="맑은 고딕" w:eastAsia="맑은 고딕" w:hAnsi="맑은 고딕" w:hint="eastAsia"/>
+          <w:rFonts w:ascii="맑은 고딕" w:eastAsia="맑은 고딕" w:hAnsi="맑은 고딕"/>
           <w:szCs w:val="20"/>
         </w:rPr>
       </w:pPr>
@@ -30381,7 +30548,6 @@
         </w:numPr>
         <w:ind w:left="680" w:firstLine="120"/>
         <w:rPr>
-          <w:rFonts w:hint="eastAsia"/>
           <w:szCs w:val="20"/>
         </w:rPr>
       </w:pPr>
@@ -30642,7 +30808,6 @@
               </w:numPr>
               <w:jc w:val="center"/>
               <w:rPr>
-                <w:rFonts w:hint="eastAsia"/>
                 <w:b w:val="0"/>
                 <w:bCs w:val="0"/>
                 <w:szCs w:val="20"/>
@@ -30716,7 +30881,6 @@
                 <w:numId w:val="0"/>
               </w:numPr>
               <w:rPr>
-                <w:rFonts w:hint="eastAsia"/>
                 <w:b w:val="0"/>
                 <w:bCs w:val="0"/>
                 <w:szCs w:val="20"/>
@@ -30838,7 +31002,6 @@
                 <w:numId w:val="0"/>
               </w:numPr>
               <w:rPr>
-                <w:rFonts w:hint="eastAsia"/>
                 <w:b w:val="0"/>
                 <w:bCs w:val="0"/>
                 <w:szCs w:val="20"/>
@@ -30957,7 +31120,6 @@
                 <w:numId w:val="0"/>
               </w:numPr>
               <w:rPr>
-                <w:rFonts w:hint="eastAsia"/>
                 <w:b w:val="0"/>
                 <w:bCs w:val="0"/>
                 <w:szCs w:val="20"/>
@@ -31033,7 +31195,6 @@
         </w:numPr>
         <w:ind w:left="1080"/>
         <w:rPr>
-          <w:rFonts w:hint="eastAsia"/>
           <w:b w:val="0"/>
           <w:bCs w:val="0"/>
           <w:szCs w:val="20"/>
@@ -31044,7 +31205,6 @@
       <w:pPr>
         <w:ind w:firstLine="800"/>
         <w:rPr>
-          <w:rFonts w:hint="eastAsia"/>
           <w:szCs w:val="20"/>
         </w:rPr>
       </w:pPr>
@@ -31515,7 +31675,6 @@
                 <w:numId w:val="0"/>
               </w:numPr>
               <w:rPr>
-                <w:rFonts w:hint="eastAsia"/>
                 <w:b w:val="0"/>
                 <w:bCs w:val="0"/>
                 <w:szCs w:val="20"/>
@@ -31873,7 +32032,6 @@
                 <w:numId w:val="0"/>
               </w:numPr>
               <w:rPr>
-                <w:rFonts w:hint="eastAsia"/>
                 <w:b w:val="0"/>
                 <w:bCs w:val="0"/>
                 <w:szCs w:val="20"/>
@@ -31903,7 +32061,6 @@
                 <w:numId w:val="0"/>
               </w:numPr>
               <w:rPr>
-                <w:rFonts w:hint="eastAsia"/>
                 <w:b w:val="0"/>
                 <w:bCs w:val="0"/>
                 <w:szCs w:val="20"/>
@@ -32001,7 +32158,6 @@
                 <w:numId w:val="0"/>
               </w:numPr>
               <w:rPr>
-                <w:rFonts w:hint="eastAsia"/>
                 <w:b w:val="0"/>
                 <w:bCs w:val="0"/>
                 <w:szCs w:val="20"/>
@@ -32036,7 +32192,6 @@
                 <w:numId w:val="0"/>
               </w:numPr>
               <w:rPr>
-                <w:rFonts w:hint="eastAsia"/>
                 <w:b w:val="0"/>
                 <w:bCs w:val="0"/>
                 <w:szCs w:val="20"/>
@@ -32066,7 +32221,6 @@
                 <w:numId w:val="0"/>
               </w:numPr>
               <w:rPr>
-                <w:rFonts w:hint="eastAsia"/>
                 <w:b w:val="0"/>
                 <w:bCs w:val="0"/>
                 <w:szCs w:val="20"/>
@@ -32667,7 +32821,6 @@
         </w:numPr>
         <w:ind w:left="-425"/>
         <w:rPr>
-          <w:rFonts w:hint="eastAsia"/>
           <w:b w:val="0"/>
           <w:bCs w:val="0"/>
           <w:sz w:val="19"/>
@@ -32739,6 +32892,7 @@
         <w:docPartUnique/>
       </w:docPartObj>
     </w:sdtPr>
+    <w:sdtEndPr/>
     <w:sdtContent>
       <w:p>
         <w:pPr>
@@ -32834,7 +32988,6 @@
             <w:pStyle w:val="a5"/>
             <w:ind w:left="740" w:firstLineChars="300" w:firstLine="840"/>
             <w:rPr>
-              <w:rFonts w:hint="eastAsia"/>
               <w:b/>
               <w:sz w:val="28"/>
               <w:szCs w:val="28"/>
@@ -32867,6 +33020,7 @@
           <w:dataBinding w:prefixMappings="xmlns:ns0='http://purl.org/dc/elements/1.1/' xmlns:ns1='http://schemas.openxmlformats.org/package/2006/metadata/core-properties' " w:xpath="/ns1:coreProperties[1]/ns0:subject[1]" w:storeItemID="{6C3C8BC8-F283-45AE-878A-BAB7291924A1}"/>
           <w:text/>
         </w:sdtPr>
+        <w:sdtEndPr/>
         <w:sdtContent>
           <w:tc>
             <w:tcPr>
@@ -32922,10 +33076,21 @@
             <w:rPr>
               <w:rFonts w:hint="eastAsia"/>
             </w:rPr>
-            <w:t xml:space="preserve">작성 날짜 </w:t>
+            <w:t xml:space="preserve">작성 </w:t>
+          </w:r>
+          <w:proofErr w:type="gramStart"/>
+          <w:r>
+            <w:rPr>
+              <w:rFonts w:hint="eastAsia"/>
+            </w:rPr>
+            <w:t xml:space="preserve">날짜 </w:t>
           </w:r>
           <w:r>
-            <w:t>: 2020년 11월 25일</w:t>
+            <w:t>:</w:t>
+          </w:r>
+          <w:proofErr w:type="gramEnd"/>
+          <w:r>
+            <w:t xml:space="preserve"> 2020년 11월 25일</w:t>
           </w:r>
         </w:p>
       </w:tc>
@@ -32934,9 +33099,6 @@
   <w:p>
     <w:pPr>
       <w:pStyle w:val="a5"/>
-      <w:rPr>
-        <w:rFonts w:hint="eastAsia"/>
-      </w:rPr>
     </w:pPr>
   </w:p>
 </w:hdr>
@@ -32947,9 +33109,6 @@
   <w:p>
     <w:pPr>
       <w:pStyle w:val="a5"/>
-      <w:rPr>
-        <w:rFonts w:hint="eastAsia"/>
-      </w:rPr>
     </w:pPr>
   </w:p>
 </w:hdr>
@@ -32990,7 +33149,6 @@
             <w:pStyle w:val="a5"/>
             <w:ind w:left="740" w:firstLineChars="300" w:firstLine="840"/>
             <w:rPr>
-              <w:rFonts w:hint="eastAsia"/>
               <w:b/>
               <w:sz w:val="28"/>
               <w:szCs w:val="28"/>
@@ -33023,6 +33181,7 @@
           <w:dataBinding w:prefixMappings="xmlns:ns0='http://purl.org/dc/elements/1.1/' xmlns:ns1='http://schemas.openxmlformats.org/package/2006/metadata/core-properties' " w:xpath="/ns1:coreProperties[1]/ns0:subject[1]" w:storeItemID="{6C3C8BC8-F283-45AE-878A-BAB7291924A1}"/>
           <w:text/>
         </w:sdtPr>
+        <w:sdtEndPr/>
         <w:sdtContent>
           <w:tc>
             <w:tcPr>
@@ -33090,9 +33249,6 @@
   <w:p>
     <w:pPr>
       <w:pStyle w:val="a5"/>
-      <w:rPr>
-        <w:rFonts w:hint="eastAsia"/>
-      </w:rPr>
     </w:pPr>
   </w:p>
 </w:hdr>
@@ -38036,6 +38192,7 @@
     <w:rsid w:val="00705332"/>
     <w:rsid w:val="008A3055"/>
     <w:rsid w:val="008B3823"/>
+    <w:rsid w:val="009A2464"/>
     <w:rsid w:val="00AD2E8E"/>
     <w:rsid w:val="00B73F7A"/>
     <w:rsid w:val="00C6345F"/>
@@ -38518,16 +38675,6 @@
       <w:autoSpaceDN w:val="0"/>
     </w:pPr>
   </w:style>
-  <w:style w:type="paragraph" w:customStyle="1" w:styleId="8CB3409D06704BC5BCC4965B701545A4">
-    <w:name w:val="8CB3409D06704BC5BCC4965B701545A4"/>
-    <w:rsid w:val="00AD2E8E"/>
-    <w:pPr>
-      <w:widowControl w:val="0"/>
-      <w:wordWrap w:val="0"/>
-      <w:autoSpaceDE w:val="0"/>
-      <w:autoSpaceDN w:val="0"/>
-    </w:pPr>
-  </w:style>
   <w:style w:type="character" w:styleId="a3">
     <w:name w:val="Placeholder Text"/>
     <w:basedOn w:val="a0"/>
@@ -38537,16 +38684,6 @@
     <w:rPr>
       <w:color w:val="808080"/>
     </w:rPr>
-  </w:style>
-  <w:style w:type="paragraph" w:customStyle="1" w:styleId="62A76312EA9D432899835064FF0AF4B1">
-    <w:name w:val="62A76312EA9D432899835064FF0AF4B1"/>
-    <w:rsid w:val="00E225AF"/>
-    <w:pPr>
-      <w:widowControl w:val="0"/>
-      <w:wordWrap w:val="0"/>
-      <w:autoSpaceDE w:val="0"/>
-      <w:autoSpaceDN w:val="0"/>
-    </w:pPr>
   </w:style>
 </w:styles>
 </file>

--- a/HW/최종 보고서/최종보고서  - 2조 노수민, 이아현, 홍주희, 양승주.docx
+++ b/HW/최종 보고서/최종보고서  - 2조 노수민, 이아현, 홍주희, 양승주.docx
@@ -17497,20 +17497,7 @@
               <w:rPr>
                 <w:szCs w:val="20"/>
               </w:rPr>
-              <w:t xml:space="preserve">cript, python, </w:t>
-            </w:r>
-            <w:r>
-              <w:rPr>
-                <w:rFonts w:hint="eastAsia"/>
-                <w:szCs w:val="20"/>
-              </w:rPr>
-              <w:t>C</w:t>
-            </w:r>
-            <w:r>
-              <w:rPr>
-                <w:szCs w:val="20"/>
-              </w:rPr>
-              <w:t>++</w:t>
+              <w:t>cript, python</w:t>
             </w:r>
           </w:p>
         </w:tc>
@@ -29509,7 +29496,7 @@
           </mc:Choice>
           <mc:Fallback>
             <w:pict>
-              <v:group w14:anchorId="35353DDA" id="그룹 31" o:spid="_x0000_s1026" style="position:absolute;left:0;text-align:left;margin-left:6.6pt;margin-top:29.5pt;width:447.6pt;height:310.5pt;z-index:251717120;mso-width-relative:margin;mso-height-relative:margin" coordorigin=",48" coordsize="56850,39446" o:gfxdata="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">
+              <v:group w14:anchorId="455FFAED" id="그룹 31" o:spid="_x0000_s1026" style="position:absolute;left:0;text-align:left;margin-left:6.6pt;margin-top:29.5pt;width:447.6pt;height:310.5pt;z-index:251717120;mso-width-relative:margin;mso-height-relative:margin" coordorigin=",48" coordsize="56850,39446" o:gfxdata="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">
                 <v:shapetype id="_x0000_t75" coordsize="21600,21600" o:spt="75" o:preferrelative="t" path="m@4@5l@4@11@9@11@9@5xe" filled="f" stroked="f">
                   <v:stroke joinstyle="miter"/>
                   <v:formulas>
@@ -38198,6 +38185,7 @@
     <w:rsid w:val="00C6345F"/>
     <w:rsid w:val="00D77AEA"/>
     <w:rsid w:val="00DE00A9"/>
+    <w:rsid w:val="00DE0403"/>
     <w:rsid w:val="00E225AF"/>
     <w:rsid w:val="00EA16C0"/>
     <w:rsid w:val="00F2349F"/>
